--- a/Phase 3/Day 2  Data Structures and Algorithms - 9 Feb 2025.docx
+++ b/Phase 3/Day 2  Data Structures and Algorithms - 9 Feb 2025.docx
@@ -175,10 +175,19 @@
       </w:r>
     </w:p>
     <w:p>
-      <w:pPr>
-        <w:pStyle w:val="ListParagraph"/>
-      </w:pPr>
+      <w:r>
+        <w:rPr>
+          <w:b/>
+          <w:bCs/>
+        </w:rPr>
+        <w:t>Stack :</w:t>
+      </w:r>
+      <w:r>
+        <w:t xml:space="preserve">Stack is a linear data structure which follow First In Last Out (FILO) or Last In First Out(LIFO) concept or principle. </w:t>
+      </w:r>
     </w:p>
+    <w:p/>
+    <w:p/>
     <w:sectPr>
       <w:pgSz w:w="11906" w:h="16838"/>
       <w:pgMar w:top="1440" w:right="1440" w:bottom="1440" w:left="1440" w:header="708" w:footer="708" w:gutter="0"/>

--- a/Phase 3/Day 2  Data Structures and Algorithms - 9 Feb 2025.docx
+++ b/Phase 3/Day 2  Data Structures and Algorithms - 9 Feb 2025.docx
@@ -186,8 +186,118 @@
         <w:t xml:space="preserve">Stack is a linear data structure which follow First In Last Out (FILO) or Last In First Out(LIFO) concept or principle. </w:t>
       </w:r>
     </w:p>
+    <w:p>
+      <w:r>
+        <w:t xml:space="preserve">In Stack we do operation as </w:t>
+      </w:r>
+    </w:p>
+    <w:p>
+      <w:pPr>
+        <w:pStyle w:val="ListParagraph"/>
+        <w:numPr>
+          <w:ilvl w:val="0"/>
+          <w:numId w:val="10"/>
+        </w:numPr>
+      </w:pPr>
+      <w:r>
+        <w:t xml:space="preserve">Push : use to add the element from top to bottom </w:t>
+      </w:r>
+    </w:p>
+    <w:p>
+      <w:pPr>
+        <w:pStyle w:val="ListParagraph"/>
+        <w:numPr>
+          <w:ilvl w:val="0"/>
+          <w:numId w:val="10"/>
+        </w:numPr>
+      </w:pPr>
+      <w:r>
+        <w:t xml:space="preserve">Pop : it is use to remove the element from stack </w:t>
+      </w:r>
+    </w:p>
+    <w:p>
+      <w:pPr>
+        <w:pStyle w:val="ListParagraph"/>
+        <w:numPr>
+          <w:ilvl w:val="0"/>
+          <w:numId w:val="10"/>
+        </w:numPr>
+      </w:pPr>
+      <w:r>
+        <w:t xml:space="preserve">Peek :it is use to display top most present in stack. </w:t>
+      </w:r>
+    </w:p>
+    <w:p>
+      <w:pPr>
+        <w:pStyle w:val="ListParagraph"/>
+        <w:numPr>
+          <w:ilvl w:val="0"/>
+          <w:numId w:val="10"/>
+        </w:numPr>
+      </w:pPr>
+      <w:proofErr w:type="spellStart"/>
+      <w:r>
+        <w:t>isEmpty</w:t>
+      </w:r>
+      <w:proofErr w:type="spellEnd"/>
+      <w:r>
+        <w:t xml:space="preserve">() : it is use to check stack is empty or full. </w:t>
+      </w:r>
+    </w:p>
+    <w:p>
+      <w:pPr>
+        <w:pStyle w:val="ListParagraph"/>
+        <w:numPr>
+          <w:ilvl w:val="0"/>
+          <w:numId w:val="10"/>
+        </w:numPr>
+      </w:pPr>
+      <w:r>
+        <w:t xml:space="preserve">Size : it use to display number of element present in stack. </w:t>
+      </w:r>
+    </w:p>
     <w:p/>
-    <w:p/>
+    <w:p>
+      <w:r>
+        <w:t xml:space="preserve">Stack </w:t>
+      </w:r>
+    </w:p>
+    <w:p>
+      <w:pPr>
+        <w:pStyle w:val="ListParagraph"/>
+        <w:numPr>
+          <w:ilvl w:val="0"/>
+          <w:numId w:val="11"/>
+        </w:numPr>
+      </w:pPr>
+      <w:r>
+        <w:t xml:space="preserve">Method or function invocation in all language </w:t>
+      </w:r>
+    </w:p>
+    <w:p>
+      <w:pPr>
+        <w:pStyle w:val="ListParagraph"/>
+        <w:numPr>
+          <w:ilvl w:val="0"/>
+          <w:numId w:val="11"/>
+        </w:numPr>
+      </w:pPr>
+      <w:r>
+        <w:t xml:space="preserve">Browser history : </w:t>
+      </w:r>
+    </w:p>
+    <w:p>
+      <w:pPr>
+        <w:pStyle w:val="ListParagraph"/>
+        <w:numPr>
+          <w:ilvl w:val="0"/>
+          <w:numId w:val="11"/>
+        </w:numPr>
+      </w:pPr>
+      <w:r>
+        <w:t xml:space="preserve">Undo – re-undo features use stack concept. </w:t>
+      </w:r>
+    </w:p>
     <w:sectPr>
       <w:pgSz w:w="11906" w:h="16838"/>
       <w:pgMar w:top="1440" w:right="1440" w:bottom="1440" w:left="1440" w:header="708" w:footer="708" w:gutter="0"/>
@@ -646,6 +756,184 @@
     </w:lvl>
   </w:abstractNum>
   <w:abstractNum w:abstractNumId="5" w15:restartNumberingAfterBreak="0">
+    <w:nsid w:val="2D7822EA"/>
+    <w:multiLevelType w:val="hybridMultilevel"/>
+    <w:tmpl w:val="E90E4D28"/>
+    <w:lvl w:ilvl="0" w:tplc="4009000F">
+      <w:start w:val="1"/>
+      <w:numFmt w:val="decimal"/>
+      <w:lvlText w:val="%1."/>
+      <w:lvlJc w:val="left"/>
+      <w:pPr>
+        <w:ind w:left="720" w:hanging="360"/>
+      </w:pPr>
+      <w:rPr>
+        <w:rFonts w:hint="default"/>
+      </w:rPr>
+    </w:lvl>
+    <w:lvl w:ilvl="1" w:tplc="40090019" w:tentative="1">
+      <w:start w:val="1"/>
+      <w:numFmt w:val="lowerLetter"/>
+      <w:lvlText w:val="%2."/>
+      <w:lvlJc w:val="left"/>
+      <w:pPr>
+        <w:ind w:left="1440" w:hanging="360"/>
+      </w:pPr>
+    </w:lvl>
+    <w:lvl w:ilvl="2" w:tplc="4009001B" w:tentative="1">
+      <w:start w:val="1"/>
+      <w:numFmt w:val="lowerRoman"/>
+      <w:lvlText w:val="%3."/>
+      <w:lvlJc w:val="right"/>
+      <w:pPr>
+        <w:ind w:left="2160" w:hanging="180"/>
+      </w:pPr>
+    </w:lvl>
+    <w:lvl w:ilvl="3" w:tplc="4009000F" w:tentative="1">
+      <w:start w:val="1"/>
+      <w:numFmt w:val="decimal"/>
+      <w:lvlText w:val="%4."/>
+      <w:lvlJc w:val="left"/>
+      <w:pPr>
+        <w:ind w:left="2880" w:hanging="360"/>
+      </w:pPr>
+    </w:lvl>
+    <w:lvl w:ilvl="4" w:tplc="40090019" w:tentative="1">
+      <w:start w:val="1"/>
+      <w:numFmt w:val="lowerLetter"/>
+      <w:lvlText w:val="%5."/>
+      <w:lvlJc w:val="left"/>
+      <w:pPr>
+        <w:ind w:left="3600" w:hanging="360"/>
+      </w:pPr>
+    </w:lvl>
+    <w:lvl w:ilvl="5" w:tplc="4009001B" w:tentative="1">
+      <w:start w:val="1"/>
+      <w:numFmt w:val="lowerRoman"/>
+      <w:lvlText w:val="%6."/>
+      <w:lvlJc w:val="right"/>
+      <w:pPr>
+        <w:ind w:left="4320" w:hanging="180"/>
+      </w:pPr>
+    </w:lvl>
+    <w:lvl w:ilvl="6" w:tplc="4009000F" w:tentative="1">
+      <w:start w:val="1"/>
+      <w:numFmt w:val="decimal"/>
+      <w:lvlText w:val="%7."/>
+      <w:lvlJc w:val="left"/>
+      <w:pPr>
+        <w:ind w:left="5040" w:hanging="360"/>
+      </w:pPr>
+    </w:lvl>
+    <w:lvl w:ilvl="7" w:tplc="40090019" w:tentative="1">
+      <w:start w:val="1"/>
+      <w:numFmt w:val="lowerLetter"/>
+      <w:lvlText w:val="%8."/>
+      <w:lvlJc w:val="left"/>
+      <w:pPr>
+        <w:ind w:left="5760" w:hanging="360"/>
+      </w:pPr>
+    </w:lvl>
+    <w:lvl w:ilvl="8" w:tplc="4009001B" w:tentative="1">
+      <w:start w:val="1"/>
+      <w:numFmt w:val="lowerRoman"/>
+      <w:lvlText w:val="%9."/>
+      <w:lvlJc w:val="right"/>
+      <w:pPr>
+        <w:ind w:left="6480" w:hanging="180"/>
+      </w:pPr>
+    </w:lvl>
+  </w:abstractNum>
+  <w:abstractNum w:abstractNumId="6" w15:restartNumberingAfterBreak="0">
+    <w:nsid w:val="310F3F90"/>
+    <w:multiLevelType w:val="hybridMultilevel"/>
+    <w:tmpl w:val="BB844596"/>
+    <w:lvl w:ilvl="0" w:tplc="4009000F">
+      <w:start w:val="1"/>
+      <w:numFmt w:val="decimal"/>
+      <w:lvlText w:val="%1."/>
+      <w:lvlJc w:val="left"/>
+      <w:pPr>
+        <w:ind w:left="720" w:hanging="360"/>
+      </w:pPr>
+      <w:rPr>
+        <w:rFonts w:hint="default"/>
+      </w:rPr>
+    </w:lvl>
+    <w:lvl w:ilvl="1" w:tplc="40090019" w:tentative="1">
+      <w:start w:val="1"/>
+      <w:numFmt w:val="lowerLetter"/>
+      <w:lvlText w:val="%2."/>
+      <w:lvlJc w:val="left"/>
+      <w:pPr>
+        <w:ind w:left="1440" w:hanging="360"/>
+      </w:pPr>
+    </w:lvl>
+    <w:lvl w:ilvl="2" w:tplc="4009001B" w:tentative="1">
+      <w:start w:val="1"/>
+      <w:numFmt w:val="lowerRoman"/>
+      <w:lvlText w:val="%3."/>
+      <w:lvlJc w:val="right"/>
+      <w:pPr>
+        <w:ind w:left="2160" w:hanging="180"/>
+      </w:pPr>
+    </w:lvl>
+    <w:lvl w:ilvl="3" w:tplc="4009000F" w:tentative="1">
+      <w:start w:val="1"/>
+      <w:numFmt w:val="decimal"/>
+      <w:lvlText w:val="%4."/>
+      <w:lvlJc w:val="left"/>
+      <w:pPr>
+        <w:ind w:left="2880" w:hanging="360"/>
+      </w:pPr>
+    </w:lvl>
+    <w:lvl w:ilvl="4" w:tplc="40090019" w:tentative="1">
+      <w:start w:val="1"/>
+      <w:numFmt w:val="lowerLetter"/>
+      <w:lvlText w:val="%5."/>
+      <w:lvlJc w:val="left"/>
+      <w:pPr>
+        <w:ind w:left="3600" w:hanging="360"/>
+      </w:pPr>
+    </w:lvl>
+    <w:lvl w:ilvl="5" w:tplc="4009001B" w:tentative="1">
+      <w:start w:val="1"/>
+      <w:numFmt w:val="lowerRoman"/>
+      <w:lvlText w:val="%6."/>
+      <w:lvlJc w:val="right"/>
+      <w:pPr>
+        <w:ind w:left="4320" w:hanging="180"/>
+      </w:pPr>
+    </w:lvl>
+    <w:lvl w:ilvl="6" w:tplc="4009000F" w:tentative="1">
+      <w:start w:val="1"/>
+      <w:numFmt w:val="decimal"/>
+      <w:lvlText w:val="%7."/>
+      <w:lvlJc w:val="left"/>
+      <w:pPr>
+        <w:ind w:left="5040" w:hanging="360"/>
+      </w:pPr>
+    </w:lvl>
+    <w:lvl w:ilvl="7" w:tplc="40090019" w:tentative="1">
+      <w:start w:val="1"/>
+      <w:numFmt w:val="lowerLetter"/>
+      <w:lvlText w:val="%8."/>
+      <w:lvlJc w:val="left"/>
+      <w:pPr>
+        <w:ind w:left="5760" w:hanging="360"/>
+      </w:pPr>
+    </w:lvl>
+    <w:lvl w:ilvl="8" w:tplc="4009001B" w:tentative="1">
+      <w:start w:val="1"/>
+      <w:numFmt w:val="lowerRoman"/>
+      <w:lvlText w:val="%9."/>
+      <w:lvlJc w:val="right"/>
+      <w:pPr>
+        <w:ind w:left="6480" w:hanging="180"/>
+      </w:pPr>
+    </w:lvl>
+  </w:abstractNum>
+  <w:abstractNum w:abstractNumId="7" w15:restartNumberingAfterBreak="0">
     <w:nsid w:val="336032F7"/>
     <w:multiLevelType w:val="hybridMultilevel"/>
     <w:tmpl w:val="FD847478"/>
@@ -734,7 +1022,7 @@
       </w:pPr>
     </w:lvl>
   </w:abstractNum>
-  <w:abstractNum w:abstractNumId="6" w15:restartNumberingAfterBreak="0">
+  <w:abstractNum w:abstractNumId="8" w15:restartNumberingAfterBreak="0">
     <w:nsid w:val="36B8615E"/>
     <w:multiLevelType w:val="hybridMultilevel"/>
     <w:tmpl w:val="25AC883C"/>
@@ -823,7 +1111,7 @@
       </w:pPr>
     </w:lvl>
   </w:abstractNum>
-  <w:abstractNum w:abstractNumId="7" w15:restartNumberingAfterBreak="0">
+  <w:abstractNum w:abstractNumId="9" w15:restartNumberingAfterBreak="0">
     <w:nsid w:val="40F81D39"/>
     <w:multiLevelType w:val="hybridMultilevel"/>
     <w:tmpl w:val="503809A0"/>
@@ -912,7 +1200,7 @@
       </w:pPr>
     </w:lvl>
   </w:abstractNum>
-  <w:abstractNum w:abstractNumId="8" w15:restartNumberingAfterBreak="0">
+  <w:abstractNum w:abstractNumId="10" w15:restartNumberingAfterBreak="0">
     <w:nsid w:val="53936FED"/>
     <w:multiLevelType w:val="hybridMultilevel"/>
     <w:tmpl w:val="BA74AD98"/>
@@ -1008,25 +1296,31 @@
     <w:abstractNumId w:val="1"/>
   </w:num>
   <w:num w:numId="3" w16cid:durableId="1494834457">
-    <w:abstractNumId w:val="8"/>
+    <w:abstractNumId w:val="10"/>
   </w:num>
   <w:num w:numId="4" w16cid:durableId="1382055359">
     <w:abstractNumId w:val="2"/>
   </w:num>
   <w:num w:numId="5" w16cid:durableId="1888830940">
-    <w:abstractNumId w:val="6"/>
+    <w:abstractNumId w:val="8"/>
   </w:num>
   <w:num w:numId="6" w16cid:durableId="1900165720">
-    <w:abstractNumId w:val="5"/>
+    <w:abstractNumId w:val="7"/>
   </w:num>
   <w:num w:numId="7" w16cid:durableId="1749882688">
-    <w:abstractNumId w:val="7"/>
+    <w:abstractNumId w:val="9"/>
   </w:num>
   <w:num w:numId="8" w16cid:durableId="866210962">
     <w:abstractNumId w:val="0"/>
   </w:num>
   <w:num w:numId="9" w16cid:durableId="1678073808">
     <w:abstractNumId w:val="3"/>
+  </w:num>
+  <w:num w:numId="10" w16cid:durableId="36324258">
+    <w:abstractNumId w:val="6"/>
+  </w:num>
+  <w:num w:numId="11" w16cid:durableId="408118271">
+    <w:abstractNumId w:val="5"/>
   </w:num>
 </w:numbering>
 </file>

--- a/Phase 3/Day 2  Data Structures and Algorithms - 9 Feb 2025.docx
+++ b/Phase 3/Day 2  Data Structures and Algorithms - 9 Feb 2025.docx
@@ -298,6 +298,148 @@
         <w:t xml:space="preserve">Undo – re-undo features use stack concept. </w:t>
       </w:r>
     </w:p>
+    <w:p/>
+    <w:p>
+      <w:r>
+        <w:rPr>
+          <w:highlight w:val="yellow"/>
+        </w:rPr>
+        <w:t>Queue :</w:t>
+      </w:r>
+      <w:r>
+        <w:t xml:space="preserve"> Queue is a type of linear data structure which provide a features as </w:t>
+      </w:r>
+    </w:p>
+    <w:p>
+      <w:r>
+        <w:t xml:space="preserve">First In First Out. </w:t>
+      </w:r>
+    </w:p>
+    <w:p>
+      <w:r>
+        <w:t xml:space="preserve">Basic operation which we do on Queue </w:t>
+      </w:r>
+    </w:p>
+    <w:p>
+      <w:pPr>
+        <w:pStyle w:val="ListParagraph"/>
+        <w:numPr>
+          <w:ilvl w:val="0"/>
+          <w:numId w:val="12"/>
+        </w:numPr>
+      </w:pPr>
+      <w:r>
+        <w:t xml:space="preserve">Enqueue : to insert the element to queue from end  or tail </w:t>
+      </w:r>
+    </w:p>
+    <w:p>
+      <w:pPr>
+        <w:pStyle w:val="ListParagraph"/>
+        <w:numPr>
+          <w:ilvl w:val="0"/>
+          <w:numId w:val="12"/>
+        </w:numPr>
+      </w:pPr>
+      <w:r>
+        <w:t xml:space="preserve">Dequeue : to delete the element from queue from head </w:t>
+      </w:r>
+    </w:p>
+    <w:p>
+      <w:pPr>
+        <w:pStyle w:val="ListParagraph"/>
+        <w:numPr>
+          <w:ilvl w:val="0"/>
+          <w:numId w:val="12"/>
+        </w:numPr>
+      </w:pPr>
+      <w:r>
+        <w:t xml:space="preserve">Peek : to view front element from the queue it doesn’t remove element. </w:t>
+      </w:r>
+    </w:p>
+    <w:p>
+      <w:pPr>
+        <w:pStyle w:val="ListParagraph"/>
+        <w:numPr>
+          <w:ilvl w:val="0"/>
+          <w:numId w:val="12"/>
+        </w:numPr>
+      </w:pPr>
+      <w:proofErr w:type="spellStart"/>
+      <w:r>
+        <w:t>isEmpty</w:t>
+      </w:r>
+      <w:proofErr w:type="spellEnd"/>
+      <w:r>
+        <w:t xml:space="preserve"> : to check queue contains any element or empty. </w:t>
+      </w:r>
+    </w:p>
+    <w:p>
+      <w:pPr>
+        <w:pStyle w:val="ListParagraph"/>
+        <w:numPr>
+          <w:ilvl w:val="0"/>
+          <w:numId w:val="12"/>
+        </w:numPr>
+      </w:pPr>
+      <w:r>
+        <w:t xml:space="preserve">Size : to check number of element present in queue. </w:t>
+      </w:r>
+    </w:p>
+    <w:p>
+      <w:pPr>
+        <w:pStyle w:val="ListParagraph"/>
+      </w:pPr>
+    </w:p>
+    <w:p>
+      <w:pPr>
+        <w:pStyle w:val="ListParagraph"/>
+        <w:numPr>
+          <w:ilvl w:val="0"/>
+          <w:numId w:val="13"/>
+        </w:numPr>
+      </w:pPr>
+      <w:r>
+        <w:lastRenderedPageBreak/>
+        <w:t xml:space="preserve">Print paper must be follow queue concept. </w:t>
+      </w:r>
+    </w:p>
+    <w:p>
+      <w:pPr>
+        <w:pStyle w:val="ListParagraph"/>
+        <w:numPr>
+          <w:ilvl w:val="0"/>
+          <w:numId w:val="13"/>
+        </w:numPr>
+      </w:pPr>
+      <w:r>
+        <w:t xml:space="preserve">Task scheduler </w:t>
+      </w:r>
+    </w:p>
+    <w:p>
+      <w:pPr>
+        <w:pStyle w:val="ListParagraph"/>
+        <w:numPr>
+          <w:ilvl w:val="0"/>
+          <w:numId w:val="13"/>
+        </w:numPr>
+      </w:pPr>
+      <w:r>
+        <w:t xml:space="preserve">Custom call centre to solve any type of query. </w:t>
+      </w:r>
+    </w:p>
+    <w:p>
+      <w:pPr>
+        <w:pStyle w:val="ListParagraph"/>
+        <w:numPr>
+          <w:ilvl w:val="0"/>
+          <w:numId w:val="13"/>
+        </w:numPr>
+      </w:pPr>
+      <w:r>
+        <w:t xml:space="preserve"> </w:t>
+      </w:r>
+    </w:p>
+    <w:p/>
     <w:sectPr>
       <w:pgSz w:w="11906" w:h="16838"/>
       <w:pgMar w:top="1440" w:right="1440" w:bottom="1440" w:left="1440" w:header="708" w:footer="708" w:gutter="0"/>
@@ -1201,6 +1343,95 @@
     </w:lvl>
   </w:abstractNum>
   <w:abstractNum w:abstractNumId="10" w15:restartNumberingAfterBreak="0">
+    <w:nsid w:val="4AE210F7"/>
+    <w:multiLevelType w:val="hybridMultilevel"/>
+    <w:tmpl w:val="CD12A00A"/>
+    <w:lvl w:ilvl="0" w:tplc="4009000F">
+      <w:start w:val="1"/>
+      <w:numFmt w:val="decimal"/>
+      <w:lvlText w:val="%1."/>
+      <w:lvlJc w:val="left"/>
+      <w:pPr>
+        <w:ind w:left="720" w:hanging="360"/>
+      </w:pPr>
+      <w:rPr>
+        <w:rFonts w:hint="default"/>
+      </w:rPr>
+    </w:lvl>
+    <w:lvl w:ilvl="1" w:tplc="40090019" w:tentative="1">
+      <w:start w:val="1"/>
+      <w:numFmt w:val="lowerLetter"/>
+      <w:lvlText w:val="%2."/>
+      <w:lvlJc w:val="left"/>
+      <w:pPr>
+        <w:ind w:left="1440" w:hanging="360"/>
+      </w:pPr>
+    </w:lvl>
+    <w:lvl w:ilvl="2" w:tplc="4009001B" w:tentative="1">
+      <w:start w:val="1"/>
+      <w:numFmt w:val="lowerRoman"/>
+      <w:lvlText w:val="%3."/>
+      <w:lvlJc w:val="right"/>
+      <w:pPr>
+        <w:ind w:left="2160" w:hanging="180"/>
+      </w:pPr>
+    </w:lvl>
+    <w:lvl w:ilvl="3" w:tplc="4009000F" w:tentative="1">
+      <w:start w:val="1"/>
+      <w:numFmt w:val="decimal"/>
+      <w:lvlText w:val="%4."/>
+      <w:lvlJc w:val="left"/>
+      <w:pPr>
+        <w:ind w:left="2880" w:hanging="360"/>
+      </w:pPr>
+    </w:lvl>
+    <w:lvl w:ilvl="4" w:tplc="40090019" w:tentative="1">
+      <w:start w:val="1"/>
+      <w:numFmt w:val="lowerLetter"/>
+      <w:lvlText w:val="%5."/>
+      <w:lvlJc w:val="left"/>
+      <w:pPr>
+        <w:ind w:left="3600" w:hanging="360"/>
+      </w:pPr>
+    </w:lvl>
+    <w:lvl w:ilvl="5" w:tplc="4009001B" w:tentative="1">
+      <w:start w:val="1"/>
+      <w:numFmt w:val="lowerRoman"/>
+      <w:lvlText w:val="%6."/>
+      <w:lvlJc w:val="right"/>
+      <w:pPr>
+        <w:ind w:left="4320" w:hanging="180"/>
+      </w:pPr>
+    </w:lvl>
+    <w:lvl w:ilvl="6" w:tplc="4009000F" w:tentative="1">
+      <w:start w:val="1"/>
+      <w:numFmt w:val="decimal"/>
+      <w:lvlText w:val="%7."/>
+      <w:lvlJc w:val="left"/>
+      <w:pPr>
+        <w:ind w:left="5040" w:hanging="360"/>
+      </w:pPr>
+    </w:lvl>
+    <w:lvl w:ilvl="7" w:tplc="40090019" w:tentative="1">
+      <w:start w:val="1"/>
+      <w:numFmt w:val="lowerLetter"/>
+      <w:lvlText w:val="%8."/>
+      <w:lvlJc w:val="left"/>
+      <w:pPr>
+        <w:ind w:left="5760" w:hanging="360"/>
+      </w:pPr>
+    </w:lvl>
+    <w:lvl w:ilvl="8" w:tplc="4009001B" w:tentative="1">
+      <w:start w:val="1"/>
+      <w:numFmt w:val="lowerRoman"/>
+      <w:lvlText w:val="%9."/>
+      <w:lvlJc w:val="right"/>
+      <w:pPr>
+        <w:ind w:left="6480" w:hanging="180"/>
+      </w:pPr>
+    </w:lvl>
+  </w:abstractNum>
+  <w:abstractNum w:abstractNumId="11" w15:restartNumberingAfterBreak="0">
     <w:nsid w:val="53936FED"/>
     <w:multiLevelType w:val="hybridMultilevel"/>
     <w:tmpl w:val="BA74AD98"/>
@@ -1286,6 +1517,95 @@
       <w:lvlJc w:val="right"/>
       <w:pPr>
         <w:ind w:left="6480" w:hanging="180"/>
+      </w:pPr>
+    </w:lvl>
+  </w:abstractNum>
+  <w:abstractNum w:abstractNumId="12" w15:restartNumberingAfterBreak="0">
+    <w:nsid w:val="694F37C4"/>
+    <w:multiLevelType w:val="hybridMultilevel"/>
+    <w:tmpl w:val="F2006C04"/>
+    <w:lvl w:ilvl="0" w:tplc="A30815B4">
+      <w:start w:val="1"/>
+      <w:numFmt w:val="decimal"/>
+      <w:lvlText w:val="%1."/>
+      <w:lvlJc w:val="left"/>
+      <w:pPr>
+        <w:ind w:left="1080" w:hanging="360"/>
+      </w:pPr>
+      <w:rPr>
+        <w:rFonts w:hint="default"/>
+      </w:rPr>
+    </w:lvl>
+    <w:lvl w:ilvl="1" w:tplc="40090019" w:tentative="1">
+      <w:start w:val="1"/>
+      <w:numFmt w:val="lowerLetter"/>
+      <w:lvlText w:val="%2."/>
+      <w:lvlJc w:val="left"/>
+      <w:pPr>
+        <w:ind w:left="1800" w:hanging="360"/>
+      </w:pPr>
+    </w:lvl>
+    <w:lvl w:ilvl="2" w:tplc="4009001B" w:tentative="1">
+      <w:start w:val="1"/>
+      <w:numFmt w:val="lowerRoman"/>
+      <w:lvlText w:val="%3."/>
+      <w:lvlJc w:val="right"/>
+      <w:pPr>
+        <w:ind w:left="2520" w:hanging="180"/>
+      </w:pPr>
+    </w:lvl>
+    <w:lvl w:ilvl="3" w:tplc="4009000F" w:tentative="1">
+      <w:start w:val="1"/>
+      <w:numFmt w:val="decimal"/>
+      <w:lvlText w:val="%4."/>
+      <w:lvlJc w:val="left"/>
+      <w:pPr>
+        <w:ind w:left="3240" w:hanging="360"/>
+      </w:pPr>
+    </w:lvl>
+    <w:lvl w:ilvl="4" w:tplc="40090019" w:tentative="1">
+      <w:start w:val="1"/>
+      <w:numFmt w:val="lowerLetter"/>
+      <w:lvlText w:val="%5."/>
+      <w:lvlJc w:val="left"/>
+      <w:pPr>
+        <w:ind w:left="3960" w:hanging="360"/>
+      </w:pPr>
+    </w:lvl>
+    <w:lvl w:ilvl="5" w:tplc="4009001B" w:tentative="1">
+      <w:start w:val="1"/>
+      <w:numFmt w:val="lowerRoman"/>
+      <w:lvlText w:val="%6."/>
+      <w:lvlJc w:val="right"/>
+      <w:pPr>
+        <w:ind w:left="4680" w:hanging="180"/>
+      </w:pPr>
+    </w:lvl>
+    <w:lvl w:ilvl="6" w:tplc="4009000F" w:tentative="1">
+      <w:start w:val="1"/>
+      <w:numFmt w:val="decimal"/>
+      <w:lvlText w:val="%7."/>
+      <w:lvlJc w:val="left"/>
+      <w:pPr>
+        <w:ind w:left="5400" w:hanging="360"/>
+      </w:pPr>
+    </w:lvl>
+    <w:lvl w:ilvl="7" w:tplc="40090019" w:tentative="1">
+      <w:start w:val="1"/>
+      <w:numFmt w:val="lowerLetter"/>
+      <w:lvlText w:val="%8."/>
+      <w:lvlJc w:val="left"/>
+      <w:pPr>
+        <w:ind w:left="6120" w:hanging="360"/>
+      </w:pPr>
+    </w:lvl>
+    <w:lvl w:ilvl="8" w:tplc="4009001B" w:tentative="1">
+      <w:start w:val="1"/>
+      <w:numFmt w:val="lowerRoman"/>
+      <w:lvlText w:val="%9."/>
+      <w:lvlJc w:val="right"/>
+      <w:pPr>
+        <w:ind w:left="6840" w:hanging="180"/>
       </w:pPr>
     </w:lvl>
   </w:abstractNum>
@@ -1296,7 +1616,7 @@
     <w:abstractNumId w:val="1"/>
   </w:num>
   <w:num w:numId="3" w16cid:durableId="1494834457">
-    <w:abstractNumId w:val="10"/>
+    <w:abstractNumId w:val="11"/>
   </w:num>
   <w:num w:numId="4" w16cid:durableId="1382055359">
     <w:abstractNumId w:val="2"/>
@@ -1321,6 +1641,12 @@
   </w:num>
   <w:num w:numId="11" w16cid:durableId="408118271">
     <w:abstractNumId w:val="5"/>
+  </w:num>
+  <w:num w:numId="12" w16cid:durableId="887688655">
+    <w:abstractNumId w:val="10"/>
+  </w:num>
+  <w:num w:numId="13" w16cid:durableId="597298575">
+    <w:abstractNumId w:val="12"/>
   </w:num>
 </w:numbering>
 </file>

--- a/Phase 3/Day 2  Data Structures and Algorithms - 9 Feb 2025.docx
+++ b/Phase 3/Day 2  Data Structures and Algorithms - 9 Feb 2025.docx
@@ -436,10 +436,126 @@
         </w:numPr>
       </w:pPr>
       <w:r>
+        <w:t xml:space="preserve">MQ : Message Queue or Rabit MQ or Kafka etc. </w:t>
+      </w:r>
+    </w:p>
+    <w:p>
+      <w:pPr>
+        <w:pStyle w:val="ListParagraph"/>
+        <w:ind w:left="1080"/>
+      </w:pPr>
+      <w:r>
         <w:t xml:space="preserve"> </w:t>
       </w:r>
     </w:p>
     <w:p/>
+    <w:p>
+      <w:r>
+        <w:t xml:space="preserve">Deque : Double ended queue. It is a type of linear data structure which support the features as </w:t>
+      </w:r>
+    </w:p>
+    <w:p>
+      <w:r>
+        <w:t xml:space="preserve">First In First Out as well as Last in First Out . </w:t>
+      </w:r>
+    </w:p>
+    <w:p>
+      <w:r>
+        <w:t xml:space="preserve">The operation which we do in </w:t>
+      </w:r>
+      <w:proofErr w:type="spellStart"/>
+      <w:r>
+        <w:t>DeQueue</w:t>
+      </w:r>
+      <w:proofErr w:type="spellEnd"/>
+      <w:r>
+        <w:t xml:space="preserve"> as </w:t>
+      </w:r>
+    </w:p>
+    <w:p>
+      <w:proofErr w:type="spellStart"/>
+      <w:r>
+        <w:t>InsertFront</w:t>
+      </w:r>
+      <w:proofErr w:type="spellEnd"/>
+      <w:r>
+        <w:t xml:space="preserve"> </w:t>
+      </w:r>
+    </w:p>
+    <w:p>
+      <w:proofErr w:type="spellStart"/>
+      <w:r>
+        <w:t>InsertRear</w:t>
+      </w:r>
+      <w:proofErr w:type="spellEnd"/>
+      <w:r>
+        <w:t xml:space="preserve"> </w:t>
+      </w:r>
+      <w:r>
+        <w:tab/>
+      </w:r>
+      <w:r>
+        <w:tab/>
+      </w:r>
+    </w:p>
+    <w:p>
+      <w:proofErr w:type="spellStart"/>
+      <w:r>
+        <w:t>DeleteFront</w:t>
+      </w:r>
+      <w:proofErr w:type="spellEnd"/>
+      <w:r>
+        <w:t xml:space="preserve"> </w:t>
+      </w:r>
+    </w:p>
+    <w:p>
+      <w:proofErr w:type="spellStart"/>
+      <w:r>
+        <w:t>Delete</w:t>
+      </w:r>
+      <w:r>
+        <w:t>R</w:t>
+      </w:r>
+      <w:r>
+        <w:t>ear</w:t>
+      </w:r>
+      <w:proofErr w:type="spellEnd"/>
+      <w:r>
+        <w:t xml:space="preserve"> </w:t>
+      </w:r>
+    </w:p>
+    <w:p>
+      <w:proofErr w:type="spellStart"/>
+      <w:r>
+        <w:t>PeekFront</w:t>
+      </w:r>
+      <w:proofErr w:type="spellEnd"/>
+    </w:p>
+    <w:p>
+      <w:proofErr w:type="spellStart"/>
+      <w:r>
+        <w:t>PeekRear</w:t>
+      </w:r>
+      <w:proofErr w:type="spellEnd"/>
+      <w:r>
+        <w:t xml:space="preserve"> </w:t>
+      </w:r>
+    </w:p>
+    <w:p>
+      <w:proofErr w:type="spellStart"/>
+      <w:r>
+        <w:t>isEmpty</w:t>
+      </w:r>
+      <w:proofErr w:type="spellEnd"/>
+      <w:r>
+        <w:t xml:space="preserve"> </w:t>
+      </w:r>
+    </w:p>
+    <w:p>
+      <w:r>
+        <w:t xml:space="preserve">size </w:t>
+      </w:r>
+    </w:p>
     <w:sectPr>
       <w:pgSz w:w="11906" w:h="16838"/>
       <w:pgMar w:top="1440" w:right="1440" w:bottom="1440" w:left="1440" w:header="708" w:footer="708" w:gutter="0"/>
